--- a/Equipment.docx
+++ b/Equipment.docx
@@ -56,7 +56,7 @@
           <w:bCs/>
           <w:u w:val="single"/>
         </w:rPr>
-        <w:t>York</w:t>
+        <w:t>Local</w:t>
       </w:r>
       <w:r>
         <w:rPr>
@@ -64,23 +64,7 @@
           <w:bCs/>
           <w:u w:val="single"/>
         </w:rPr>
-        <w:t xml:space="preserve"> </w:t>
-      </w:r>
-      <w:r>
-        <w:rPr>
-          <w:b/>
-          <w:bCs/>
-          <w:u w:val="single"/>
-        </w:rPr>
-        <w:t>Laboratory</w:t>
-      </w:r>
-      <w:r>
-        <w:rPr>
-          <w:b/>
-          <w:bCs/>
-          <w:u w:val="single"/>
-        </w:rPr>
-        <w:t xml:space="preserve"> Owned Computational Equipment</w:t>
+        <w:t xml:space="preserve"> Computational Equipment</w:t>
       </w:r>
     </w:p>
     <w:p>
@@ -103,7 +87,19 @@
         <w:t>CPU workstations:</w:t>
       </w:r>
       <w:r>
-        <w:t xml:space="preserve"> The York group owns 10 Linux workstations with various configurations for lab members’ daily routine work, including simulation setups, visualization, data analysis, etc.  Each workstation has at least a 6-core CPU, 16GB memory, 4TB data storage.</w:t>
+        <w:t xml:space="preserve"> The </w:t>
+      </w:r>
+      <w:r>
+        <w:t>PI can access</w:t>
+      </w:r>
+      <w:r>
+        <w:t xml:space="preserve"> 10 Linux workstations</w:t>
+      </w:r>
+      <w:r>
+        <w:t>, hosted by Prof. York,</w:t>
+      </w:r>
+      <w:r>
+        <w:t xml:space="preserve"> with various configurations for lab members’ daily routine work, including simulation setups, visualization, data analysis, etc.  Each workstation has at least a 6-core CPU, 16GB memory, 4TB data storage.</w:t>
       </w:r>
     </w:p>
     <w:p>
@@ -115,235 +111,435 @@
           <w:szCs w:val="22"/>
         </w:rPr>
       </w:pPr>
+    </w:p>
+    <w:p>
+      <w:pPr>
+        <w:rPr>
+          <w:szCs w:val="22"/>
+        </w:rPr>
+      </w:pPr>
+      <w:r>
+        <w:rPr>
+          <w:b/>
+          <w:szCs w:val="22"/>
+        </w:rPr>
+        <w:t>GPU workstations:</w:t>
+      </w:r>
+      <w:r>
+        <w:rPr>
+          <w:szCs w:val="22"/>
+        </w:rPr>
+        <w:t xml:space="preserve"> </w:t>
+      </w:r>
+    </w:p>
+    <w:p>
+      <w:pPr>
+        <w:rPr>
+          <w:szCs w:val="22"/>
+        </w:rPr>
+      </w:pPr>
+      <w:r>
+        <w:rPr>
+          <w:szCs w:val="22"/>
+        </w:rPr>
+        <w:t xml:space="preserve">The </w:t>
+      </w:r>
+      <w:r>
+        <w:rPr>
+          <w:szCs w:val="22"/>
+        </w:rPr>
+        <w:t xml:space="preserve">PI </w:t>
+      </w:r>
+      <w:r>
+        <w:rPr>
+          <w:szCs w:val="22"/>
+        </w:rPr>
+        <w:t xml:space="preserve">has </w:t>
+      </w:r>
+      <w:r>
+        <w:rPr>
+          <w:szCs w:val="22"/>
+        </w:rPr>
+        <w:t>three main workstations in his office for GPU development and testing work:</w:t>
+      </w:r>
+    </w:p>
+    <w:p>
+      <w:pPr>
+        <w:pStyle w:val="ListParagraph"/>
+        <w:numPr>
+          <w:ilvl w:val="0"/>
+          <w:numId w:val="1"/>
+        </w:numPr>
+        <w:rPr>
+          <w:szCs w:val="22"/>
+        </w:rPr>
+      </w:pPr>
+      <w:r>
+        <w:rPr>
+          <w:szCs w:val="22"/>
+        </w:rPr>
+        <w:t>O</w:t>
+      </w:r>
+      <w:r>
+        <w:rPr>
+          <w:szCs w:val="22"/>
+        </w:rPr>
+        <w:t xml:space="preserve">ne Linux GPU workstation equipped with one GP100 and one </w:t>
+      </w:r>
+      <w:r>
+        <w:rPr>
+          <w:szCs w:val="22"/>
+        </w:rPr>
+        <w:t>RTX 2808 T</w:t>
+      </w:r>
+      <w:r>
+        <w:rPr>
+          <w:szCs w:val="22"/>
+        </w:rPr>
+        <w:t>I</w:t>
+      </w:r>
+      <w:r>
+        <w:rPr>
+          <w:szCs w:val="22"/>
+        </w:rPr>
+        <w:t>.</w:t>
+      </w:r>
+    </w:p>
+    <w:p>
+      <w:pPr>
+        <w:pStyle w:val="ListParagraph"/>
+        <w:numPr>
+          <w:ilvl w:val="0"/>
+          <w:numId w:val="1"/>
+        </w:numPr>
+        <w:rPr>
+          <w:szCs w:val="22"/>
+        </w:rPr>
+      </w:pPr>
+      <w:r>
+        <w:rPr>
+          <w:szCs w:val="22"/>
+        </w:rPr>
+        <w:t xml:space="preserve">One Linux GPU </w:t>
+      </w:r>
+      <w:r>
+        <w:rPr>
+          <w:szCs w:val="22"/>
+        </w:rPr>
+        <w:t xml:space="preserve">workstation equipped with </w:t>
+      </w:r>
+      <w:r>
+        <w:rPr>
+          <w:szCs w:val="22"/>
+        </w:rPr>
+        <w:t>two</w:t>
+      </w:r>
+      <w:bookmarkStart w:id="0" w:name="_GoBack"/>
+      <w:r>
+        <w:rPr>
+          <w:szCs w:val="22"/>
+        </w:rPr>
+        <w:t xml:space="preserve"> </w:t>
+      </w:r>
+      <w:bookmarkEnd w:id="0"/>
+      <w:r>
+        <w:rPr>
+          <w:szCs w:val="22"/>
+        </w:rPr>
+        <w:t>Titan-V GPUs (for parallel optimization and testing)</w:t>
+      </w:r>
+    </w:p>
+    <w:p>
+      <w:pPr>
+        <w:pStyle w:val="ListParagraph"/>
+        <w:numPr>
+          <w:ilvl w:val="0"/>
+          <w:numId w:val="1"/>
+        </w:numPr>
+        <w:rPr>
+          <w:szCs w:val="22"/>
+        </w:rPr>
+      </w:pPr>
+      <w:r>
+        <w:rPr>
+          <w:szCs w:val="22"/>
+        </w:rPr>
+        <w:t>O</w:t>
+      </w:r>
+      <w:r>
+        <w:rPr>
+          <w:szCs w:val="22"/>
+        </w:rPr>
+        <w:t>ne Windows GPU mobile workstation equipped with one Quadro M2000M</w:t>
+      </w:r>
+      <w:r>
+        <w:rPr>
+          <w:szCs w:val="22"/>
+        </w:rPr>
+        <w:t xml:space="preserve"> w/</w:t>
+      </w:r>
+      <w:r>
+        <w:rPr>
+          <w:szCs w:val="22"/>
+        </w:rPr>
+        <w:t xml:space="preserve"> </w:t>
+      </w:r>
+      <w:proofErr w:type="spellStart"/>
+      <w:r>
+        <w:rPr>
+          <w:szCs w:val="22"/>
+        </w:rPr>
+        <w:t>one</w:t>
+      </w:r>
+      <w:proofErr w:type="spellEnd"/>
+      <w:r>
+        <w:rPr>
+          <w:szCs w:val="22"/>
+        </w:rPr>
+        <w:t xml:space="preserve"> external GP100 GPUs, for the development and testing purposes.</w:t>
+      </w:r>
+    </w:p>
+    <w:p>
+      <w:pPr>
+        <w:rPr>
+          <w:szCs w:val="22"/>
+        </w:rPr>
+      </w:pPr>
+      <w:r>
+        <w:rPr>
+          <w:szCs w:val="22"/>
+        </w:rPr>
+        <w:t xml:space="preserve">The PI </w:t>
+      </w:r>
+      <w:r>
+        <w:rPr>
+          <w:szCs w:val="22"/>
+        </w:rPr>
+        <w:t xml:space="preserve">also has access additional GPU workstations, (shared </w:t>
+      </w:r>
+      <w:r>
+        <w:rPr>
+          <w:szCs w:val="22"/>
+        </w:rPr>
+        <w:t xml:space="preserve">with </w:t>
+      </w:r>
+      <w:r>
+        <w:rPr>
+          <w:szCs w:val="22"/>
+        </w:rPr>
+        <w:t xml:space="preserve">Prof. Darrin York and </w:t>
+      </w:r>
+      <w:r>
+        <w:rPr>
+          <w:szCs w:val="22"/>
+        </w:rPr>
+        <w:t>Prof. David Case)</w:t>
+      </w:r>
+      <w:r>
+        <w:rPr>
+          <w:szCs w:val="22"/>
+        </w:rPr>
+        <w:t xml:space="preserve">, one </w:t>
+      </w:r>
+      <w:r>
+        <w:rPr>
+          <w:szCs w:val="22"/>
+        </w:rPr>
+        <w:t>3</w:t>
+      </w:r>
+      <w:r>
+        <w:rPr>
+          <w:szCs w:val="22"/>
+        </w:rPr>
+        <w:t>xTitan-V and 1xTitan-XP workstation,</w:t>
+      </w:r>
+      <w:r>
+        <w:rPr>
+          <w:szCs w:val="22"/>
+        </w:rPr>
+        <w:t xml:space="preserve"> one 8xGTX780 workstation, one </w:t>
+      </w:r>
+      <w:r>
+        <w:rPr>
+          <w:szCs w:val="22"/>
+        </w:rPr>
+        <w:t>2</w:t>
+      </w:r>
+      <w:r>
+        <w:rPr>
+          <w:szCs w:val="22"/>
+        </w:rPr>
+        <w:t>x</w:t>
+      </w:r>
+      <w:r>
+        <w:rPr>
+          <w:szCs w:val="22"/>
+        </w:rPr>
+        <w:t>RTX 5000/1XTitan X-Pascal/2X</w:t>
+      </w:r>
+      <w:r>
+        <w:rPr>
+          <w:szCs w:val="22"/>
+        </w:rPr>
+        <w:t xml:space="preserve"> </w:t>
+      </w:r>
+      <w:r>
+        <w:rPr>
+          <w:szCs w:val="22"/>
+        </w:rPr>
+        <w:t>GTX 980 TI</w:t>
+      </w:r>
+      <w:r>
+        <w:rPr>
+          <w:szCs w:val="22"/>
+        </w:rPr>
+        <w:t xml:space="preserve"> workstation, one 2xGP100/2xGTX1080 workstation, and one 1xTelsa V100 workstation.  The PI also has access to the Rutgers’ shared GPU clusters.  </w:t>
+      </w:r>
+      <w:r>
+        <w:rPr>
+          <w:szCs w:val="22"/>
+        </w:rPr>
+        <w:t xml:space="preserve">The PI </w:t>
+      </w:r>
+      <w:r>
+        <w:rPr>
+          <w:szCs w:val="22"/>
+        </w:rPr>
+        <w:t xml:space="preserve">is an active GPU developer and is a member of </w:t>
+      </w:r>
+      <w:proofErr w:type="spellStart"/>
+      <w:r>
+        <w:rPr>
+          <w:szCs w:val="22"/>
+        </w:rPr>
+        <w:t>nV</w:t>
+      </w:r>
+      <w:r>
+        <w:rPr>
+          <w:szCs w:val="22"/>
+        </w:rPr>
+        <w:t>IDIA</w:t>
+      </w:r>
+      <w:r>
+        <w:rPr>
+          <w:szCs w:val="22"/>
+        </w:rPr>
+        <w:t>’s</w:t>
+      </w:r>
+      <w:proofErr w:type="spellEnd"/>
+      <w:r>
+        <w:rPr>
+          <w:szCs w:val="22"/>
+        </w:rPr>
+        <w:t xml:space="preserve"> life science developer group hence has the access to </w:t>
+      </w:r>
+      <w:proofErr w:type="spellStart"/>
+      <w:r>
+        <w:rPr>
+          <w:szCs w:val="22"/>
+        </w:rPr>
+        <w:t>nV</w:t>
+      </w:r>
+      <w:r>
+        <w:rPr>
+          <w:szCs w:val="22"/>
+        </w:rPr>
+        <w:t>IDIA</w:t>
+      </w:r>
+      <w:r>
+        <w:rPr>
+          <w:szCs w:val="22"/>
+        </w:rPr>
+        <w:t>’s</w:t>
+      </w:r>
+      <w:proofErr w:type="spellEnd"/>
+      <w:r>
+        <w:rPr>
+          <w:szCs w:val="22"/>
+        </w:rPr>
+        <w:t xml:space="preserve"> internal GPU clusters and receives new generation GPUs every year directly from </w:t>
+      </w:r>
+      <w:proofErr w:type="spellStart"/>
+      <w:r>
+        <w:rPr>
+          <w:szCs w:val="22"/>
+        </w:rPr>
+        <w:t>nV</w:t>
+      </w:r>
+      <w:r>
+        <w:rPr>
+          <w:szCs w:val="22"/>
+        </w:rPr>
+        <w:t>IDIA</w:t>
+      </w:r>
+      <w:proofErr w:type="spellEnd"/>
+      <w:r>
+        <w:rPr>
+          <w:szCs w:val="22"/>
+        </w:rPr>
+        <w:t xml:space="preserve"> for testing purpose</w:t>
+      </w:r>
+      <w:r>
+        <w:rPr>
+          <w:szCs w:val="22"/>
+        </w:rPr>
+        <w:t xml:space="preserve">, and just received </w:t>
+      </w:r>
+      <w:r>
+        <w:rPr>
+          <w:szCs w:val="22"/>
+        </w:rPr>
+        <w:t>two</w:t>
+      </w:r>
+      <w:r>
+        <w:rPr>
+          <w:szCs w:val="22"/>
+        </w:rPr>
+        <w:t xml:space="preserve"> </w:t>
+      </w:r>
+      <w:r>
+        <w:rPr>
+          <w:szCs w:val="22"/>
+        </w:rPr>
+        <w:t>RTX 5000s and one RTX 2080TI</w:t>
+      </w:r>
+      <w:r>
+        <w:rPr>
+          <w:szCs w:val="22"/>
+        </w:rPr>
+        <w:t xml:space="preserve"> GPUs from </w:t>
+      </w:r>
+      <w:proofErr w:type="spellStart"/>
+      <w:r>
+        <w:rPr>
+          <w:szCs w:val="22"/>
+        </w:rPr>
+        <w:t>nV</w:t>
+      </w:r>
+      <w:r>
+        <w:rPr>
+          <w:szCs w:val="22"/>
+        </w:rPr>
+        <w:t>IDIA</w:t>
+      </w:r>
+      <w:proofErr w:type="spellEnd"/>
+      <w:r>
+        <w:rPr>
+          <w:szCs w:val="22"/>
+        </w:rPr>
+        <w:t xml:space="preserve"> in </w:t>
+      </w:r>
       <w:r>
         <w:rPr>
           <w:szCs w:val="22"/>
         </w:rPr>
         <w:t>1</w:t>
       </w:r>
-    </w:p>
-    <w:p>
-      <w:pPr>
-        <w:rPr>
-          <w:szCs w:val="22"/>
-        </w:rPr>
-      </w:pPr>
-      <w:r>
-        <w:rPr>
-          <w:b/>
-          <w:szCs w:val="22"/>
-        </w:rPr>
-        <w:t>GPU workstations:</w:t>
-      </w:r>
-      <w:r>
-        <w:rPr>
-          <w:szCs w:val="22"/>
-        </w:rPr>
-        <w:t xml:space="preserve"> </w:t>
-      </w:r>
-    </w:p>
-    <w:p>
-      <w:pPr>
-        <w:rPr>
-          <w:szCs w:val="22"/>
-        </w:rPr>
-      </w:pPr>
-      <w:r>
-        <w:rPr>
-          <w:szCs w:val="22"/>
-        </w:rPr>
-        <w:t>The York group has one Linux GPU workstation equipped with one GP100 and one Titan-XP, and one Windows GPU mobile workstation equipped with one Quadro M2000M and one external GP100 GPUs, for the development and testing purposes.</w:t>
-      </w:r>
-    </w:p>
-    <w:p>
-      <w:pPr>
-        <w:rPr>
-          <w:szCs w:val="22"/>
-        </w:rPr>
-      </w:pPr>
-      <w:r>
-        <w:rPr>
-          <w:szCs w:val="22"/>
-        </w:rPr>
-        <w:t>The PI York co-owns (with Prof. David Case)</w:t>
-      </w:r>
-      <w:r>
-        <w:rPr>
-          <w:szCs w:val="22"/>
-        </w:rPr>
-        <w:t>, one 5xTitan-V and 1xTitan-XP workstation,</w:t>
-      </w:r>
-      <w:r>
-        <w:rPr>
-          <w:szCs w:val="22"/>
-        </w:rPr>
-        <w:t xml:space="preserve"> one 8xGTX780 workstation, one 4xGTX Titan Black workstation, one 2xGP100/2xGTX1080 workstation, and one 1xTelsa V100 workstation.  The PI also has access to the Rutgers’ shared GPU clusters.  </w:t>
-      </w:r>
-      <w:r>
-        <w:rPr>
-          <w:szCs w:val="22"/>
-        </w:rPr>
-        <w:t>A</w:t>
-      </w:r>
-      <w:r>
-        <w:rPr>
-          <w:szCs w:val="22"/>
-        </w:rPr>
-        <w:t xml:space="preserve"> senior </w:t>
-      </w:r>
-      <w:r>
-        <w:rPr>
-          <w:szCs w:val="22"/>
-        </w:rPr>
-        <w:t>researcher,</w:t>
-      </w:r>
-      <w:r>
-        <w:rPr>
-          <w:szCs w:val="22"/>
-        </w:rPr>
-        <w:t xml:space="preserve"> Dr. </w:t>
-      </w:r>
-      <w:proofErr w:type="spellStart"/>
-      <w:r>
-        <w:rPr>
-          <w:szCs w:val="22"/>
-        </w:rPr>
-        <w:t>Taisugng</w:t>
-      </w:r>
-      <w:proofErr w:type="spellEnd"/>
-      <w:r>
-        <w:rPr>
-          <w:szCs w:val="22"/>
-        </w:rPr>
-        <w:t xml:space="preserve"> </w:t>
-      </w:r>
-      <w:r>
-        <w:rPr>
-          <w:szCs w:val="22"/>
-        </w:rPr>
-        <w:t>Lee</w:t>
-      </w:r>
-      <w:r>
-        <w:rPr>
-          <w:szCs w:val="22"/>
-        </w:rPr>
-        <w:t>,</w:t>
-      </w:r>
-      <w:r>
-        <w:rPr>
-          <w:szCs w:val="22"/>
-        </w:rPr>
-        <w:t xml:space="preserve"> </w:t>
-      </w:r>
-      <w:r>
-        <w:rPr>
-          <w:szCs w:val="22"/>
-        </w:rPr>
-        <w:t xml:space="preserve">in the group </w:t>
-      </w:r>
-      <w:r>
-        <w:rPr>
-          <w:szCs w:val="22"/>
-        </w:rPr>
-        <w:t xml:space="preserve">is an active GPU developer and is a member of </w:t>
-      </w:r>
-      <w:proofErr w:type="spellStart"/>
-      <w:r>
-        <w:rPr>
-          <w:szCs w:val="22"/>
-        </w:rPr>
-        <w:t>nV</w:t>
-      </w:r>
-      <w:r>
-        <w:rPr>
-          <w:szCs w:val="22"/>
-        </w:rPr>
-        <w:t>IDIA</w:t>
-      </w:r>
-      <w:r>
-        <w:rPr>
-          <w:szCs w:val="22"/>
-        </w:rPr>
-        <w:t>’s</w:t>
-      </w:r>
-      <w:proofErr w:type="spellEnd"/>
-      <w:r>
-        <w:rPr>
-          <w:szCs w:val="22"/>
-        </w:rPr>
-        <w:t xml:space="preserve"> life science developer group hence has the access to </w:t>
-      </w:r>
-      <w:proofErr w:type="spellStart"/>
-      <w:r>
-        <w:rPr>
-          <w:szCs w:val="22"/>
-        </w:rPr>
-        <w:t>nV</w:t>
-      </w:r>
-      <w:r>
-        <w:rPr>
-          <w:szCs w:val="22"/>
-        </w:rPr>
-        <w:t>IDIA</w:t>
-      </w:r>
-      <w:r>
-        <w:rPr>
-          <w:szCs w:val="22"/>
-        </w:rPr>
-        <w:t>’s</w:t>
-      </w:r>
-      <w:proofErr w:type="spellEnd"/>
-      <w:r>
-        <w:rPr>
-          <w:szCs w:val="22"/>
-        </w:rPr>
-        <w:t xml:space="preserve"> internal GPU clusters and receives new generation GPUs every year directly from </w:t>
-      </w:r>
-      <w:proofErr w:type="spellStart"/>
-      <w:r>
-        <w:rPr>
-          <w:szCs w:val="22"/>
-        </w:rPr>
-        <w:t>nV</w:t>
-      </w:r>
-      <w:r>
-        <w:rPr>
-          <w:szCs w:val="22"/>
-        </w:rPr>
-        <w:t>IDIA</w:t>
-      </w:r>
-      <w:proofErr w:type="spellEnd"/>
-      <w:r>
-        <w:rPr>
-          <w:szCs w:val="22"/>
-        </w:rPr>
-        <w:t xml:space="preserve"> for testing purpose</w:t>
-      </w:r>
-      <w:r>
-        <w:rPr>
-          <w:szCs w:val="22"/>
-        </w:rPr>
-        <w:t xml:space="preserve">, and just received 2 Titan-V GPUs from </w:t>
-      </w:r>
-      <w:proofErr w:type="spellStart"/>
-      <w:r>
-        <w:rPr>
-          <w:szCs w:val="22"/>
-        </w:rPr>
-        <w:t>nV</w:t>
-      </w:r>
-      <w:r>
-        <w:rPr>
-          <w:szCs w:val="22"/>
-        </w:rPr>
-        <w:t>IDIA</w:t>
-      </w:r>
-      <w:proofErr w:type="spellEnd"/>
-      <w:r>
-        <w:rPr>
-          <w:szCs w:val="22"/>
-        </w:rPr>
-        <w:t xml:space="preserve"> in 02/2018</w:t>
+      <w:r>
+        <w:rPr>
+          <w:szCs w:val="22"/>
+        </w:rPr>
+        <w:t>2/2018</w:t>
       </w:r>
       <w:r>
         <w:rPr>
@@ -402,7 +598,7 @@
         <w:rPr>
           <w:szCs w:val="22"/>
         </w:rPr>
-        <w:t xml:space="preserve">The PI York has access to significant computational resources in </w:t>
+        <w:t xml:space="preserve">The PI has access to significant computational resources in </w:t>
       </w:r>
       <w:r>
         <w:rPr>
@@ -414,15 +610,7 @@
         <w:rPr>
           <w:szCs w:val="22"/>
         </w:rPr>
-        <w:t>, on campus, and through National HPC mechanism, all are describ</w:t>
-      </w:r>
-      <w:bookmarkStart w:id="0" w:name="_GoBack"/>
-      <w:bookmarkEnd w:id="0"/>
-      <w:r>
-        <w:rPr>
-          <w:szCs w:val="22"/>
-        </w:rPr>
-        <w:t>ed in the “</w:t>
+        <w:t>, on campus, and through National HPC mechanism, all are described in the “</w:t>
       </w:r>
       <w:r>
         <w:rPr>
@@ -500,6 +688,127 @@
     </w:p>
   </w:footnote>
 </w:footnotes>
+</file>
+
+<file path=word/numbering.xml><?xml version="1.0" encoding="utf-8"?>
+<w:numbering xmlns:wpc="http://schemas.microsoft.com/office/word/2010/wordprocessingCanvas" xmlns:cx="http://schemas.microsoft.com/office/drawing/2014/chartex" xmlns:cx1="http://schemas.microsoft.com/office/drawing/2015/9/8/chartex" xmlns:cx2="http://schemas.microsoft.com/office/drawing/2015/10/21/chartex" xmlns:cx3="http://schemas.microsoft.com/office/drawing/2016/5/9/chartex" xmlns:cx4="http://schemas.microsoft.com/office/drawing/2016/5/10/chartex" xmlns:cx5="http://schemas.microsoft.com/office/drawing/2016/5/11/chartex" xmlns:cx6="http://schemas.microsoft.com/office/drawing/2016/5/12/chartex" xmlns:cx7="http://schemas.microsoft.com/office/drawing/2016/5/13/chartex" xmlns:cx8="http://schemas.microsoft.com/office/drawing/2016/5/14/chartex" xmlns:mc="http://schemas.openxmlformats.org/markup-compatibility/2006" xmlns:aink="http://schemas.microsoft.com/office/drawing/2016/ink" xmlns:am3d="http://schemas.microsoft.com/office/drawing/2017/model3d" xmlns:o="urn:schemas-microsoft-com:office:office" xmlns:r="http://schemas.openxmlformats.org/officeDocument/2006/relationships" xmlns:m="http://schemas.openxmlformats.org/officeDocument/2006/math" xmlns:v="urn:schemas-microsoft-com:vml" xmlns:wp14="http://schemas.microsoft.com/office/word/2010/wordprocessingDrawing" xmlns:wp="http://schemas.openxmlformats.org/drawingml/2006/wordprocessingDrawing" xmlns:w10="urn:schemas-microsoft-com:office:word" xmlns:w="http://schemas.openxmlformats.org/wordprocessingml/2006/main" xmlns:w14="http://schemas.microsoft.com/office/word/2010/wordml" xmlns:w15="http://schemas.microsoft.com/office/word/2012/wordml" xmlns:w16cid="http://schemas.microsoft.com/office/word/2016/wordml/cid" xmlns:w16se="http://schemas.microsoft.com/office/word/2015/wordml/symex" xmlns:wpg="http://schemas.microsoft.com/office/word/2010/wordprocessingGroup" xmlns:wpi="http://schemas.microsoft.com/office/word/2010/wordprocessingInk" xmlns:wne="http://schemas.microsoft.com/office/word/2006/wordml" xmlns:wps="http://schemas.microsoft.com/office/word/2010/wordprocessingShape" mc:Ignorable="w14 w15 w16se w16cid wp14">
+  <w:abstractNum w:abstractNumId="0" w15:restartNumberingAfterBreak="0">
+    <w:nsid w:val="473B5557"/>
+    <w:multiLevelType w:val="hybridMultilevel"/>
+    <w:tmpl w:val="67800D64"/>
+    <w:lvl w:ilvl="0" w:tplc="04090001">
+      <w:start w:val="1"/>
+      <w:numFmt w:val="bullet"/>
+      <w:lvlText w:val=""/>
+      <w:lvlJc w:val="left"/>
+      <w:pPr>
+        <w:ind w:left="360" w:hanging="360"/>
+      </w:pPr>
+      <w:rPr>
+        <w:rFonts w:ascii="Symbol" w:hAnsi="Symbol" w:hint="default"/>
+      </w:rPr>
+    </w:lvl>
+    <w:lvl w:ilvl="1" w:tplc="04090003" w:tentative="1">
+      <w:start w:val="1"/>
+      <w:numFmt w:val="bullet"/>
+      <w:lvlText w:val="o"/>
+      <w:lvlJc w:val="left"/>
+      <w:pPr>
+        <w:ind w:left="1080" w:hanging="360"/>
+      </w:pPr>
+      <w:rPr>
+        <w:rFonts w:ascii="Courier New" w:hAnsi="Courier New" w:cs="Courier New" w:hint="default"/>
+      </w:rPr>
+    </w:lvl>
+    <w:lvl w:ilvl="2" w:tplc="04090005" w:tentative="1">
+      <w:start w:val="1"/>
+      <w:numFmt w:val="bullet"/>
+      <w:lvlText w:val=""/>
+      <w:lvlJc w:val="left"/>
+      <w:pPr>
+        <w:ind w:left="1800" w:hanging="360"/>
+      </w:pPr>
+      <w:rPr>
+        <w:rFonts w:ascii="Wingdings" w:hAnsi="Wingdings" w:hint="default"/>
+      </w:rPr>
+    </w:lvl>
+    <w:lvl w:ilvl="3" w:tplc="04090001" w:tentative="1">
+      <w:start w:val="1"/>
+      <w:numFmt w:val="bullet"/>
+      <w:lvlText w:val=""/>
+      <w:lvlJc w:val="left"/>
+      <w:pPr>
+        <w:ind w:left="2520" w:hanging="360"/>
+      </w:pPr>
+      <w:rPr>
+        <w:rFonts w:ascii="Symbol" w:hAnsi="Symbol" w:hint="default"/>
+      </w:rPr>
+    </w:lvl>
+    <w:lvl w:ilvl="4" w:tplc="04090003" w:tentative="1">
+      <w:start w:val="1"/>
+      <w:numFmt w:val="bullet"/>
+      <w:lvlText w:val="o"/>
+      <w:lvlJc w:val="left"/>
+      <w:pPr>
+        <w:ind w:left="3240" w:hanging="360"/>
+      </w:pPr>
+      <w:rPr>
+        <w:rFonts w:ascii="Courier New" w:hAnsi="Courier New" w:cs="Courier New" w:hint="default"/>
+      </w:rPr>
+    </w:lvl>
+    <w:lvl w:ilvl="5" w:tplc="04090005" w:tentative="1">
+      <w:start w:val="1"/>
+      <w:numFmt w:val="bullet"/>
+      <w:lvlText w:val=""/>
+      <w:lvlJc w:val="left"/>
+      <w:pPr>
+        <w:ind w:left="3960" w:hanging="360"/>
+      </w:pPr>
+      <w:rPr>
+        <w:rFonts w:ascii="Wingdings" w:hAnsi="Wingdings" w:hint="default"/>
+      </w:rPr>
+    </w:lvl>
+    <w:lvl w:ilvl="6" w:tplc="04090001" w:tentative="1">
+      <w:start w:val="1"/>
+      <w:numFmt w:val="bullet"/>
+      <w:lvlText w:val=""/>
+      <w:lvlJc w:val="left"/>
+      <w:pPr>
+        <w:ind w:left="4680" w:hanging="360"/>
+      </w:pPr>
+      <w:rPr>
+        <w:rFonts w:ascii="Symbol" w:hAnsi="Symbol" w:hint="default"/>
+      </w:rPr>
+    </w:lvl>
+    <w:lvl w:ilvl="7" w:tplc="04090003" w:tentative="1">
+      <w:start w:val="1"/>
+      <w:numFmt w:val="bullet"/>
+      <w:lvlText w:val="o"/>
+      <w:lvlJc w:val="left"/>
+      <w:pPr>
+        <w:ind w:left="5400" w:hanging="360"/>
+      </w:pPr>
+      <w:rPr>
+        <w:rFonts w:ascii="Courier New" w:hAnsi="Courier New" w:cs="Courier New" w:hint="default"/>
+      </w:rPr>
+    </w:lvl>
+    <w:lvl w:ilvl="8" w:tplc="04090005" w:tentative="1">
+      <w:start w:val="1"/>
+      <w:numFmt w:val="bullet"/>
+      <w:lvlText w:val=""/>
+      <w:lvlJc w:val="left"/>
+      <w:pPr>
+        <w:ind w:left="6120" w:hanging="360"/>
+      </w:pPr>
+      <w:rPr>
+        <w:rFonts w:ascii="Wingdings" w:hAnsi="Wingdings" w:hint="default"/>
+      </w:rPr>
+    </w:lvl>
+  </w:abstractNum>
+  <w:num w:numId="1">
+    <w:abstractNumId w:val="0"/>
+  </w:num>
+</w:numbering>
 </file>
 
 <file path=word/styles.xml><?xml version="1.0" encoding="utf-8"?>
@@ -1076,6 +1385,17 @@
       <w:lang w:eastAsia="zh-CN"/>
     </w:rPr>
   </w:style>
+  <w:style w:type="paragraph" w:styleId="ListParagraph">
+    <w:name w:val="List Paragraph"/>
+    <w:basedOn w:val="Normal"/>
+    <w:uiPriority w:val="34"/>
+    <w:qFormat/>
+    <w:rsid w:val="00E80ACC"/>
+    <w:pPr>
+      <w:ind w:left="720"/>
+      <w:contextualSpacing/>
+    </w:pPr>
+  </w:style>
 </w:styles>
 </file>
 

--- a/Equipment.docx
+++ b/Equipment.docx
@@ -43,6 +43,8 @@
           <w:szCs w:val="22"/>
         </w:rPr>
       </w:pPr>
+      <w:bookmarkStart w:id="0" w:name="_GoBack"/>
+      <w:bookmarkEnd w:id="0"/>
     </w:p>
     <w:p>
       <w:pPr>
@@ -220,33 +222,7 @@
         <w:rPr>
           <w:szCs w:val="22"/>
         </w:rPr>
-        <w:t xml:space="preserve">One Linux GPU </w:t>
-      </w:r>
-      <w:r>
-        <w:rPr>
-          <w:szCs w:val="22"/>
-        </w:rPr>
-        <w:t xml:space="preserve">workstation equipped with </w:t>
-      </w:r>
-      <w:r>
-        <w:rPr>
-          <w:szCs w:val="22"/>
-        </w:rPr>
-        <w:t>two</w:t>
-      </w:r>
-      <w:bookmarkStart w:id="0" w:name="_GoBack"/>
-      <w:r>
-        <w:rPr>
-          <w:szCs w:val="22"/>
-        </w:rPr>
-        <w:t xml:space="preserve"> </w:t>
-      </w:r>
-      <w:bookmarkEnd w:id="0"/>
-      <w:r>
-        <w:rPr>
-          <w:szCs w:val="22"/>
-        </w:rPr>
-        <w:t>Titan-V GPUs (for parallel optimization and testing)</w:t>
+        <w:t>One Linux GPU workstation equipped with two Titan-V GPUs (for parallel optimization and testing)</w:t>
       </w:r>
     </w:p>
     <w:p>
@@ -282,21 +258,7 @@
         <w:rPr>
           <w:szCs w:val="22"/>
         </w:rPr>
-        <w:t xml:space="preserve"> </w:t>
-      </w:r>
-      <w:proofErr w:type="spellStart"/>
-      <w:r>
-        <w:rPr>
-          <w:szCs w:val="22"/>
-        </w:rPr>
-        <w:t>one</w:t>
-      </w:r>
-      <w:proofErr w:type="spellEnd"/>
-      <w:r>
-        <w:rPr>
-          <w:szCs w:val="22"/>
-        </w:rPr>
-        <w:t xml:space="preserve"> external GP100 GPUs, for the development and testing purposes.</w:t>
+        <w:t xml:space="preserve"> one external GP100 GPUs, for the development and testing purposes.</w:t>
       </w:r>
     </w:p>
     <w:p>
@@ -632,7 +594,7 @@
     </w:p>
     <w:sectPr>
       <w:pgSz w:w="12240" w:h="15840"/>
-      <w:pgMar w:top="1440" w:right="1440" w:bottom="1440" w:left="1440" w:header="720" w:footer="0" w:gutter="0"/>
+      <w:pgMar w:top="720" w:right="720" w:bottom="720" w:left="720" w:header="720" w:footer="0" w:gutter="0"/>
       <w:cols w:space="720"/>
       <w:docGrid w:linePitch="360"/>
     </w:sectPr>
